--- a/NISM/Network and Information Security Management.docx
+++ b/NISM/Network and Information Security Management.docx
@@ -108,13 +108,19 @@
         <w:rPr>
           <w:lang w:val="en-GB"/>
         </w:rPr>
-        <w:t xml:space="preserve">and information security management, we were introduced to the usage of various monitoring, testing, and logging tools and we learnt how to use vulnerability and </w:t>
+        <w:t xml:space="preserve">and information security management, to the usage of various monitoring, testing, and logging tools and we learnt how to use vulnerability and </w:t>
       </w:r>
       <w:r>
         <w:rPr>
           <w:lang w:val="en-GB"/>
         </w:rPr>
         <w:t>assessment</w:t>
+      </w:r>
+      <w:r>
+        <w:rPr>
+          <w:lang w:val="en-GB"/>
+        </w:rPr>
+        <w:t xml:space="preserve"> scanning</w:t>
       </w:r>
       <w:r>
         <w:rPr>
@@ -247,27 +253,13 @@
         <w:rPr>
           <w:lang w:val="en-GB"/>
         </w:rPr>
-        <w:t xml:space="preserve"> </w:t>
-      </w:r>
-      <w:proofErr w:type="gramStart"/>
-      <w:r>
-        <w:rPr>
-          <w:lang w:val="en-GB"/>
-        </w:rPr>
-        <w:t>really</w:t>
-      </w:r>
-      <w:r>
-        <w:rPr>
-          <w:lang w:val="en-GB"/>
-        </w:rPr>
-        <w:t xml:space="preserve"> nice</w:t>
-      </w:r>
-      <w:proofErr w:type="gramEnd"/>
-      <w:r>
-        <w:rPr>
-          <w:lang w:val="en-GB"/>
-        </w:rPr>
-        <w:t xml:space="preserve"> to collaborate with people coming from different countries as I really value diversity.</w:t>
+        <w:t xml:space="preserve"> really</w:t>
+      </w:r>
+      <w:r>
+        <w:rPr>
+          <w:lang w:val="en-GB"/>
+        </w:rPr>
+        <w:t xml:space="preserve"> nice to collaborate with people coming from different countries as I really value diversity.</w:t>
       </w:r>
     </w:p>
     <w:p>
@@ -391,7 +383,6 @@
         <w:rPr>
           <w:lang w:val="en-GB"/>
         </w:rPr>
-        <w:lastRenderedPageBreak/>
         <w:t xml:space="preserve">    In Unit 6, I continued working with my team to complete our </w:t>
       </w:r>
       <w:r>
@@ -400,13 +391,47 @@
           <w:bCs/>
           <w:lang w:val="en-GB"/>
         </w:rPr>
-        <w:t xml:space="preserve">design document. </w:t>
-      </w:r>
-      <w:r>
-        <w:rPr>
-          <w:lang w:val="en-GB"/>
-        </w:rPr>
-        <w:t xml:space="preserve">Additionally, I researched eight penetration tools and evaluated them in six criteria: ease of install, ease of use, flexibility, licensing, privacy, and reputation as part of the </w:t>
+        <w:t>design document.</w:t>
+      </w:r>
+      <w:r>
+        <w:rPr>
+          <w:lang w:val="en-GB"/>
+        </w:rPr>
+        <w:t xml:space="preserve"> </w:t>
+      </w:r>
+      <w:r>
+        <w:rPr>
+          <w:lang w:val="en-GB"/>
+        </w:rPr>
+        <w:t xml:space="preserve">In our System Proposal assignment, I prepared the introduction, the appendix graphs and I made a </w:t>
+      </w:r>
+      <w:r>
+        <w:rPr>
+          <w:lang w:val="en-GB"/>
+        </w:rPr>
+        <w:lastRenderedPageBreak/>
+        <w:t>list with some network tools we can use. Additionally, after I received all documents from the rest team members, I worked on the final structure of the assignment, I corrected the typographic and grammatical errors, polished the final assignment, and submitted it to the portal.</w:t>
+      </w:r>
+    </w:p>
+    <w:p>
+      <w:pPr>
+        <w:spacing w:line="360" w:lineRule="auto"/>
+        <w:jc w:val="both"/>
+        <w:rPr>
+          <w:lang w:val="en-GB"/>
+        </w:rPr>
+      </w:pPr>
+      <w:r>
+        <w:rPr>
+          <w:lang w:val="en-GB"/>
+        </w:rPr>
+        <w:t>Furthermore</w:t>
+      </w:r>
+      <w:r>
+        <w:rPr>
+          <w:lang w:val="en-GB"/>
+        </w:rPr>
+        <w:t xml:space="preserve">, I researched eight penetration tools and evaluated them in six criteria: ease of install, ease of use, flexibility, licensing, privacy, and reputation as part of the </w:t>
       </w:r>
       <w:r>
         <w:rPr>
@@ -611,7 +636,34 @@
         <w:rPr>
           <w:lang w:val="en-GB"/>
         </w:rPr>
-        <w:t xml:space="preserve">. Furthermore, we worked on our assigned </w:t>
+        <w:t>.</w:t>
+      </w:r>
+      <w:r>
+        <w:rPr>
+          <w:lang w:val="en-GB"/>
+        </w:rPr>
+        <w:t xml:space="preserve"> </w:t>
+      </w:r>
+      <w:r>
+        <w:rPr>
+          <w:lang w:val="en-GB"/>
+        </w:rPr>
+        <w:t>In our Executive Report, I prepared all EU GDPR and PCI-DSS sections (issues and recommendations), I worked with the conclusion section where I presented a summary of the data in our report and finally, I reviewed and corrected all typographic and grammatical errors, and I polished the assignment before we submitted it.</w:t>
+      </w:r>
+    </w:p>
+    <w:p>
+      <w:pPr>
+        <w:spacing w:line="360" w:lineRule="auto"/>
+        <w:jc w:val="both"/>
+        <w:rPr>
+          <w:lang w:val="en-GB"/>
+        </w:rPr>
+      </w:pPr>
+      <w:r>
+        <w:rPr>
+          <w:lang w:val="en-GB"/>
+        </w:rPr>
+        <w:t xml:space="preserve"> Furthermore, we worked on our assigned </w:t>
       </w:r>
       <w:r>
         <w:rPr>
@@ -720,14 +772,7 @@
         <w:rPr>
           <w:lang w:val="en-GB"/>
         </w:rPr>
-        <w:t xml:space="preserve"> a virtual machine and start reading manuals, articles, and guides to become </w:t>
-      </w:r>
-      <w:r>
-        <w:rPr>
-          <w:lang w:val="en-GB"/>
-        </w:rPr>
-        <w:lastRenderedPageBreak/>
-        <w:t>further acquainted. Additionally, I will attend some AWS courses and training to further work with it and explore all its services, mostly in collaboration with novel technologies such as Big Data and IoT.</w:t>
+        <w:t xml:space="preserve"> a virtual machine and start reading manuals, articles, and guides to become further acquainted. Additionally, I will attend some AWS courses and training to further work with it and explore all its services, mostly in collaboration with novel technologies such as Big Data and IoT.</w:t>
       </w:r>
     </w:p>
     <w:p>
@@ -770,6 +815,84 @@
           <w:lang w:val="en-GB"/>
         </w:rPr>
         <w:t xml:space="preserve"> humans have done, and the future has yet to come.</w:t>
+      </w:r>
+    </w:p>
+    <w:p>
+      <w:pPr>
+        <w:spacing w:line="360" w:lineRule="auto"/>
+        <w:jc w:val="both"/>
+        <w:rPr>
+          <w:lang w:val="en-GB"/>
+        </w:rPr>
+      </w:pPr>
+    </w:p>
+    <w:p>
+      <w:pPr>
+        <w:spacing w:line="360" w:lineRule="auto"/>
+        <w:jc w:val="both"/>
+        <w:rPr>
+          <w:lang w:val="en-GB"/>
+        </w:rPr>
+      </w:pPr>
+      <w:r>
+        <w:rPr>
+          <w:lang w:val="en-GB"/>
+        </w:rPr>
+        <w:t xml:space="preserve">Finally, </w:t>
+      </w:r>
+      <w:r>
+        <w:rPr>
+          <w:lang w:val="en-GB"/>
+        </w:rPr>
+        <w:t xml:space="preserve">I cannot help myself but feel proud for my team and myself for completing </w:t>
+      </w:r>
+      <w:r>
+        <w:rPr>
+          <w:lang w:val="en-GB"/>
+        </w:rPr>
+        <w:t>our assignments</w:t>
+      </w:r>
+      <w:r>
+        <w:rPr>
+          <w:lang w:val="en-GB"/>
+        </w:rPr>
+        <w:t xml:space="preserve"> successfully </w:t>
+      </w:r>
+      <w:r>
+        <w:rPr>
+          <w:lang w:val="en-GB"/>
+        </w:rPr>
+        <w:t>with</w:t>
+      </w:r>
+      <w:r>
+        <w:rPr>
+          <w:lang w:val="en-GB"/>
+        </w:rPr>
+        <w:t xml:space="preserve"> a </w:t>
+      </w:r>
+      <w:r>
+        <w:rPr>
+          <w:lang w:val="en-GB"/>
+        </w:rPr>
+        <w:t>great</w:t>
+      </w:r>
+      <w:r>
+        <w:rPr>
+          <w:lang w:val="en-GB"/>
+        </w:rPr>
+        <w:t xml:space="preserve"> </w:t>
+      </w:r>
+      <w:r>
+        <w:rPr>
+          <w:lang w:val="en-GB"/>
+        </w:rPr>
+        <w:t>approach</w:t>
+      </w:r>
+      <w:r>
+        <w:rPr>
+          <w:lang w:val="en-GB"/>
+        </w:rPr>
+        <w:t>.</w:t>
       </w:r>
     </w:p>
     <w:p>

--- a/NISM/Network and Information Security Management.docx
+++ b/NISM/Network and Information Security Management.docx
@@ -194,484 +194,539 @@
         </w:rPr>
         <w:t xml:space="preserve">    In Unit 1 I started reading about the basic principles of network and information security management and posted my </w:t>
       </w:r>
+      <w:hyperlink r:id="rId7" w:history="1">
+        <w:r>
+          <w:rPr>
+            <w:rStyle w:val="Hyperlink"/>
+            <w:lang w:val="en-GB"/>
+          </w:rPr>
+          <w:t>collaborative discussion</w:t>
+        </w:r>
+      </w:hyperlink>
+      <w:r>
+        <w:rPr>
+          <w:lang w:val="en-GB"/>
+        </w:rPr>
+        <w:t xml:space="preserve"> 1 regarding the security of medical mannequins. I found the penetration paper to be one of the most interesting papers I have ever read. I am not very familiar with medical mannequins, and I did not know they can be wirelessly connected to a computer.</w:t>
+      </w:r>
+    </w:p>
+    <w:p>
+      <w:pPr>
+        <w:spacing w:line="360" w:lineRule="auto"/>
+        <w:jc w:val="both"/>
+        <w:rPr>
+          <w:lang w:val="en-GB"/>
+        </w:rPr>
+      </w:pPr>
+      <w:r>
+        <w:rPr>
+          <w:lang w:val="en-GB"/>
+        </w:rPr>
+        <w:t xml:space="preserve">    In Unit 2 I collaborated with my team for the first time to prepare a </w:t>
+      </w:r>
+      <w:hyperlink r:id="rId8" w:history="1">
+        <w:r>
+          <w:rPr>
+            <w:rStyle w:val="Hyperlink"/>
+            <w:lang w:val="en-GB"/>
+          </w:rPr>
+          <w:t>presentation</w:t>
+        </w:r>
+      </w:hyperlink>
+      <w:r>
+        <w:rPr>
+          <w:lang w:val="en-GB"/>
+        </w:rPr>
+        <w:t xml:space="preserve"> </w:t>
+      </w:r>
+      <w:r>
+        <w:rPr>
+          <w:lang w:val="en-GB"/>
+        </w:rPr>
+        <w:t>in STRIDE &amp; DREAD tools. I</w:t>
+      </w:r>
+      <w:r>
+        <w:rPr>
+          <w:lang w:val="en-GB"/>
+        </w:rPr>
+        <w:t>t</w:t>
+      </w:r>
+      <w:r>
+        <w:rPr>
+          <w:lang w:val="en-GB"/>
+        </w:rPr>
+        <w:t xml:space="preserve"> was</w:t>
+      </w:r>
+      <w:r>
+        <w:rPr>
+          <w:lang w:val="en-GB"/>
+        </w:rPr>
+        <w:t xml:space="preserve"> really</w:t>
+      </w:r>
+      <w:r>
+        <w:rPr>
+          <w:lang w:val="en-GB"/>
+        </w:rPr>
+        <w:t xml:space="preserve"> nice to collaborate with people coming from different countries as I really value diversity.</w:t>
+      </w:r>
+    </w:p>
+    <w:p>
+      <w:pPr>
+        <w:spacing w:line="360" w:lineRule="auto"/>
+        <w:jc w:val="both"/>
+        <w:rPr>
+          <w:lang w:val="en-GB"/>
+        </w:rPr>
+      </w:pPr>
+      <w:r>
+        <w:rPr>
+          <w:lang w:val="en-GB"/>
+        </w:rPr>
+        <w:t xml:space="preserve">    In Unit 3 I performed my first </w:t>
+      </w:r>
+      <w:hyperlink r:id="rId9" w:history="1">
+        <w:r>
+          <w:rPr>
+            <w:rStyle w:val="Hyperlink"/>
+            <w:lang w:val="en-GB"/>
+          </w:rPr>
+          <w:t xml:space="preserve">network </w:t>
+        </w:r>
+        <w:r>
+          <w:rPr>
+            <w:rStyle w:val="Hyperlink"/>
+            <w:lang w:val="en-GB"/>
+          </w:rPr>
+          <w:t>t</w:t>
+        </w:r>
+        <w:r>
+          <w:rPr>
+            <w:rStyle w:val="Hyperlink"/>
+            <w:lang w:val="en-GB"/>
+          </w:rPr>
+          <w:t>ests</w:t>
+        </w:r>
+      </w:hyperlink>
+      <w:r>
+        <w:rPr>
+          <w:lang w:val="en-GB"/>
+        </w:rPr>
+        <w:t xml:space="preserve"> with basic commands such as ping, traceroute, nslookup, etc. While I had heard and read about these tools before, I had only used ping to check whether a server is responding. I found traceroute to be the most exciting one as it maps the route between your router until the destination. </w:t>
+      </w:r>
+    </w:p>
+    <w:p>
+      <w:pPr>
+        <w:spacing w:line="360" w:lineRule="auto"/>
+        <w:jc w:val="both"/>
+        <w:rPr>
+          <w:lang w:val="en-GB"/>
+        </w:rPr>
+      </w:pPr>
+      <w:r>
+        <w:rPr>
+          <w:lang w:val="en-GB"/>
+        </w:rPr>
+        <w:t xml:space="preserve">    In Unit 4 I prepared my second </w:t>
+      </w:r>
+      <w:hyperlink r:id="rId10" w:history="1">
+        <w:r>
+          <w:rPr>
+            <w:rStyle w:val="Hyperlink"/>
+            <w:lang w:val="en-GB"/>
+          </w:rPr>
+          <w:t>collaborative discussion</w:t>
+        </w:r>
+      </w:hyperlink>
+      <w:r>
+        <w:rPr>
+          <w:lang w:val="en-GB"/>
+        </w:rPr>
+        <w:t xml:space="preserve"> </w:t>
+      </w:r>
+      <w:r>
+        <w:rPr>
+          <w:lang w:val="en-GB"/>
+        </w:rPr>
+        <w:t>where I collected and presented my network scan findings from the previous unit, and I read about the “fight” between ISO/OSI and TCP/IP.</w:t>
+      </w:r>
+    </w:p>
+    <w:p>
+      <w:pPr>
+        <w:spacing w:line="360" w:lineRule="auto"/>
+        <w:jc w:val="both"/>
+        <w:rPr>
+          <w:lang w:val="en-GB"/>
+        </w:rPr>
+      </w:pPr>
+      <w:r>
+        <w:rPr>
+          <w:lang w:val="en-GB"/>
+        </w:rPr>
+        <w:t xml:space="preserve">    In Unit 5 I studied the required reading for the network components and tools. As a </w:t>
+      </w:r>
+      <w:r>
+        <w:rPr>
+          <w:lang w:val="en-GB"/>
+        </w:rPr>
+        <w:t>long-time</w:t>
+      </w:r>
+      <w:r>
+        <w:rPr>
+          <w:lang w:val="en-GB"/>
+        </w:rPr>
+        <w:t xml:space="preserve"> enthusiast of </w:t>
+      </w:r>
+      <w:r>
+        <w:rPr>
+          <w:lang w:val="en-GB"/>
+        </w:rPr>
+        <w:t>networks,</w:t>
+      </w:r>
+      <w:r>
+        <w:rPr>
+          <w:lang w:val="en-GB"/>
+        </w:rPr>
+        <w:t xml:space="preserve"> I was already knowledgeable</w:t>
+      </w:r>
+      <w:r>
+        <w:rPr>
+          <w:lang w:val="en-GB"/>
+        </w:rPr>
+        <w:t xml:space="preserve"> of them. However, during Unit 5 until Unit 6 I was collaborating with my team to complete our first assignment.</w:t>
+      </w:r>
+    </w:p>
+    <w:p>
+      <w:pPr>
+        <w:spacing w:line="360" w:lineRule="auto"/>
+        <w:jc w:val="both"/>
+        <w:rPr>
+          <w:lang w:val="en-GB"/>
+        </w:rPr>
+      </w:pPr>
+      <w:r>
+        <w:rPr>
+          <w:lang w:val="en-GB"/>
+        </w:rPr>
+        <w:t xml:space="preserve">    In Unit 6, I continued working with my team to complete our </w:t>
+      </w:r>
+      <w:hyperlink r:id="rId11" w:history="1">
+        <w:r>
+          <w:rPr>
+            <w:rStyle w:val="Hyperlink"/>
+            <w:lang w:val="en-GB"/>
+          </w:rPr>
+          <w:t>design document</w:t>
+        </w:r>
+      </w:hyperlink>
       <w:r>
         <w:rPr>
           <w:b/>
           <w:bCs/>
           <w:lang w:val="en-GB"/>
         </w:rPr>
-        <w:t>collaborative discussion</w:t>
-      </w:r>
-      <w:r>
-        <w:rPr>
-          <w:lang w:val="en-GB"/>
-        </w:rPr>
-        <w:t xml:space="preserve"> 1 regarding the security of medical mannequins. I found the penetration paper to be one of the most interesting papers I have ever read. I am not very familiar with medical mannequins, and I did not know they can be wirelessly connected to a computer.</w:t>
-      </w:r>
-    </w:p>
-    <w:p>
-      <w:pPr>
-        <w:spacing w:line="360" w:lineRule="auto"/>
-        <w:jc w:val="both"/>
-        <w:rPr>
-          <w:lang w:val="en-GB"/>
-        </w:rPr>
-      </w:pPr>
-      <w:r>
-        <w:rPr>
-          <w:lang w:val="en-GB"/>
-        </w:rPr>
-        <w:t xml:space="preserve">    In Unit 2 I collaborated with my team for the first time to prepare a </w:t>
-      </w:r>
+        <w:t>.</w:t>
+      </w:r>
+      <w:r>
+        <w:rPr>
+          <w:lang w:val="en-GB"/>
+        </w:rPr>
+        <w:t xml:space="preserve"> </w:t>
+      </w:r>
+      <w:r>
+        <w:rPr>
+          <w:lang w:val="en-GB"/>
+        </w:rPr>
+        <w:t xml:space="preserve">In our System Proposal assignment, I prepared the introduction, the appendix graphs and I made a </w:t>
+      </w:r>
+      <w:r>
+        <w:rPr>
+          <w:lang w:val="en-GB"/>
+        </w:rPr>
+        <w:lastRenderedPageBreak/>
+        <w:t>list with some network tools we can use. Additionally, after I received all documents from the rest team members, I worked on the final structure of the assignment, I corrected the typographic and grammatical errors, polished the final assignment, and submitted it to the portal.</w:t>
+      </w:r>
+    </w:p>
+    <w:p>
+      <w:pPr>
+        <w:spacing w:line="360" w:lineRule="auto"/>
+        <w:jc w:val="both"/>
+        <w:rPr>
+          <w:lang w:val="en-GB"/>
+        </w:rPr>
+      </w:pPr>
+      <w:r>
+        <w:rPr>
+          <w:lang w:val="en-GB"/>
+        </w:rPr>
+        <w:t>Furthermore</w:t>
+      </w:r>
+      <w:r>
+        <w:rPr>
+          <w:lang w:val="en-GB"/>
+        </w:rPr>
+        <w:t xml:space="preserve">, I researched eight penetration tools and evaluated them in six criteria: ease of install, ease of use, flexibility, licensing, privacy, and reputation as part of the </w:t>
+      </w:r>
+      <w:hyperlink r:id="rId12" w:history="1">
+        <w:r>
+          <w:rPr>
+            <w:rStyle w:val="Hyperlink"/>
+            <w:lang w:val="en-GB"/>
+          </w:rPr>
+          <w:t>third seminar</w:t>
+        </w:r>
+      </w:hyperlink>
+      <w:r>
+        <w:rPr>
+          <w:lang w:val="en-GB"/>
+        </w:rPr>
+        <w:t>.</w:t>
+      </w:r>
+    </w:p>
+    <w:p>
+      <w:pPr>
+        <w:spacing w:line="360" w:lineRule="auto"/>
+        <w:jc w:val="both"/>
+        <w:rPr>
+          <w:lang w:val="en-GB"/>
+        </w:rPr>
+      </w:pPr>
+      <w:r>
+        <w:rPr>
+          <w:lang w:val="en-GB"/>
+        </w:rPr>
+        <w:t xml:space="preserve">    In Unit 7 I read about Kali Linux and its uses and prepared an e-Portfolio </w:t>
+      </w:r>
+      <w:hyperlink r:id="rId13" w:history="1">
+        <w:r>
+          <w:rPr>
+            <w:rStyle w:val="Hyperlink"/>
+            <w:lang w:val="en-GB"/>
+          </w:rPr>
+          <w:t>component</w:t>
+        </w:r>
+      </w:hyperlink>
+      <w:r>
+        <w:rPr>
+          <w:lang w:val="en-GB"/>
+        </w:rPr>
+        <w:t>. I had never heard about it before, however</w:t>
+      </w:r>
+      <w:r>
+        <w:rPr>
+          <w:lang w:val="en-GB"/>
+        </w:rPr>
+        <w:t>,</w:t>
+      </w:r>
+      <w:r>
+        <w:rPr>
+          <w:lang w:val="en-GB"/>
+        </w:rPr>
+        <w:t xml:space="preserve"> once I read how it succeeded Backtrack 5, I understood some of its functionalities. I remember being amazed by Backtrack 5 when I was young and reading about it again was nostalgic.</w:t>
+      </w:r>
+    </w:p>
+    <w:p>
+      <w:pPr>
+        <w:spacing w:line="360" w:lineRule="auto"/>
+        <w:jc w:val="both"/>
+        <w:rPr>
+          <w:lang w:val="en-GB"/>
+        </w:rPr>
+      </w:pPr>
+      <w:r>
+        <w:rPr>
+          <w:lang w:val="en-GB"/>
+        </w:rPr>
+        <w:t xml:space="preserve">    In Unit 8 I was introduced to various applicable regulations including GDPR, HIPPA, PCI-DSS, and more.</w:t>
+      </w:r>
+      <w:r>
+        <w:rPr>
+          <w:lang w:val="en-GB"/>
+        </w:rPr>
+        <w:t xml:space="preserve"> I read and prepared a </w:t>
+      </w:r>
+      <w:hyperlink r:id="rId14" w:history="1">
+        <w:r>
+          <w:rPr>
+            <w:rStyle w:val="Hyperlink"/>
+            <w:lang w:val="en-GB"/>
+          </w:rPr>
+          <w:t>case study</w:t>
+        </w:r>
+      </w:hyperlink>
+      <w:r>
+        <w:rPr>
+          <w:lang w:val="en-GB"/>
+        </w:rPr>
+        <w:t xml:space="preserve"> regarding an unlawful CCTV personal data processing. </w:t>
+      </w:r>
+      <w:r>
+        <w:rPr>
+          <w:lang w:val="en-GB"/>
+        </w:rPr>
+        <w:t>While regulations can be disruptive for novel technologies</w:t>
+      </w:r>
+      <w:r>
+        <w:rPr>
+          <w:lang w:val="en-GB"/>
+        </w:rPr>
+        <w:t>, they can assure the safety of our data. However, all regulations need to be updated regularly to allow technology to evolve.</w:t>
+      </w:r>
+    </w:p>
+    <w:p>
+      <w:pPr>
+        <w:spacing w:line="360" w:lineRule="auto"/>
+        <w:jc w:val="both"/>
+        <w:rPr>
+          <w:lang w:val="en-GB"/>
+        </w:rPr>
+      </w:pPr>
+      <w:r>
+        <w:rPr>
+          <w:lang w:val="en-GB"/>
+        </w:rPr>
+        <w:t xml:space="preserve">    In Unit 9 I read about system logging and its analysis tools. Additionally, I was collaborating with my team to prepare our Executive Summary document. In general, Unit 9 allowed me to reconcile everything I learnt in the previous units and move on a little more prepared.</w:t>
+      </w:r>
+    </w:p>
+    <w:p>
+      <w:pPr>
+        <w:spacing w:line="360" w:lineRule="auto"/>
+        <w:jc w:val="both"/>
+        <w:rPr>
+          <w:lang w:val="en-GB"/>
+        </w:rPr>
+      </w:pPr>
+      <w:r>
+        <w:rPr>
+          <w:lang w:val="en-GB"/>
+        </w:rPr>
+        <w:t xml:space="preserve">    In Unit 10 I studied some immense data breaches. Furthermore, I selected a data breach</w:t>
+      </w:r>
+      <w:r>
+        <w:rPr>
+          <w:lang w:val="en-GB"/>
+        </w:rPr>
+        <w:t xml:space="preserve"> that</w:t>
+      </w:r>
+      <w:r>
+        <w:rPr>
+          <w:lang w:val="en-GB"/>
+        </w:rPr>
+        <w:t xml:space="preserve"> occurred in 2011 from SONY PlayStation Network and prepared a </w:t>
+      </w:r>
+      <w:hyperlink r:id="rId15" w:history="1">
+        <w:r>
+          <w:rPr>
+            <w:rStyle w:val="Hyperlink"/>
+            <w:lang w:val="en-GB"/>
+          </w:rPr>
+          <w:t>study case</w:t>
+        </w:r>
+      </w:hyperlink>
       <w:r>
         <w:rPr>
           <w:b/>
           <w:bCs/>
           <w:lang w:val="en-GB"/>
         </w:rPr>
-        <w:t>presentation</w:t>
-      </w:r>
-      <w:r>
-        <w:rPr>
-          <w:lang w:val="en-GB"/>
-        </w:rPr>
-        <w:t xml:space="preserve"> in STRIDE &amp; DREAD tools. I</w:t>
-      </w:r>
-      <w:r>
-        <w:rPr>
-          <w:lang w:val="en-GB"/>
-        </w:rPr>
-        <w:t>t</w:t>
-      </w:r>
-      <w:r>
-        <w:rPr>
-          <w:lang w:val="en-GB"/>
-        </w:rPr>
-        <w:t xml:space="preserve"> was</w:t>
-      </w:r>
-      <w:r>
-        <w:rPr>
-          <w:lang w:val="en-GB"/>
-        </w:rPr>
-        <w:t xml:space="preserve"> really</w:t>
-      </w:r>
-      <w:r>
-        <w:rPr>
-          <w:lang w:val="en-GB"/>
-        </w:rPr>
-        <w:t xml:space="preserve"> nice to collaborate with people coming from different countries as I really value diversity.</w:t>
-      </w:r>
-    </w:p>
-    <w:p>
-      <w:pPr>
-        <w:spacing w:line="360" w:lineRule="auto"/>
-        <w:jc w:val="both"/>
-        <w:rPr>
-          <w:lang w:val="en-GB"/>
-        </w:rPr>
-      </w:pPr>
-      <w:r>
-        <w:rPr>
-          <w:lang w:val="en-GB"/>
-        </w:rPr>
-        <w:t xml:space="preserve">    In Unit 3 I performed my first </w:t>
-      </w:r>
+        <w:t xml:space="preserve"> </w:t>
+      </w:r>
+      <w:r>
+        <w:rPr>
+          <w:lang w:val="en-GB"/>
+        </w:rPr>
+        <w:t>as I remember how devastating it was for SONY. Additionally, I was still collaborating with my team for our Executive Summary document.</w:t>
+      </w:r>
+    </w:p>
+    <w:p>
+      <w:pPr>
+        <w:spacing w:line="360" w:lineRule="auto"/>
+        <w:jc w:val="both"/>
+        <w:rPr>
+          <w:lang w:val="en-GB"/>
+        </w:rPr>
+      </w:pPr>
+      <w:r>
+        <w:rPr>
+          <w:lang w:val="en-GB"/>
+        </w:rPr>
+        <w:t xml:space="preserve">    In Unit 11 my team and I worked tirelessly to prepare our </w:t>
+      </w:r>
+      <w:hyperlink r:id="rId16" w:history="1">
+        <w:r>
+          <w:rPr>
+            <w:rStyle w:val="Hyperlink"/>
+            <w:lang w:val="en-GB"/>
+          </w:rPr>
+          <w:t>final submission</w:t>
+        </w:r>
+      </w:hyperlink>
+      <w:r>
+        <w:rPr>
+          <w:lang w:val="en-GB"/>
+        </w:rPr>
+        <w:t xml:space="preserve"> well on time to</w:t>
+      </w:r>
+      <w:r>
+        <w:rPr>
+          <w:lang w:val="en-GB"/>
+        </w:rPr>
+        <w:t xml:space="preserve"> </w:t>
+      </w:r>
+      <w:r>
+        <w:rPr>
+          <w:lang w:val="en-GB"/>
+        </w:rPr>
+        <w:t>review it</w:t>
+      </w:r>
+      <w:r>
+        <w:rPr>
+          <w:lang w:val="en-GB"/>
+        </w:rPr>
+        <w:t>.</w:t>
+      </w:r>
+      <w:r>
+        <w:rPr>
+          <w:lang w:val="en-GB"/>
+        </w:rPr>
+        <w:t xml:space="preserve"> </w:t>
+      </w:r>
+      <w:r>
+        <w:rPr>
+          <w:lang w:val="en-GB"/>
+        </w:rPr>
+        <w:t>In our Executive Report, I prepared all EU GDPR and PCI-DSS sections (issues and recommendations), I worked with the conclusion section where I presented a summary of the data in our report and finally, I reviewed and corrected all typographic and grammatical errors, and I polished the assignment before we submitted it.</w:t>
+      </w:r>
+    </w:p>
+    <w:p>
+      <w:pPr>
+        <w:spacing w:line="360" w:lineRule="auto"/>
+        <w:jc w:val="both"/>
+        <w:rPr>
+          <w:lang w:val="en-GB"/>
+        </w:rPr>
+      </w:pPr>
+      <w:r>
+        <w:rPr>
+          <w:lang w:val="en-GB"/>
+        </w:rPr>
+        <w:t xml:space="preserve"> Furthermore, we worked on our assigned </w:t>
+      </w:r>
+      <w:hyperlink r:id="rId17" w:history="1">
+        <w:r>
+          <w:rPr>
+            <w:rStyle w:val="Hyperlink"/>
+            <w:lang w:val="en-GB"/>
+          </w:rPr>
+          <w:t>debate presentation</w:t>
+        </w:r>
+      </w:hyperlink>
       <w:r>
         <w:rPr>
           <w:b/>
           <w:bCs/>
           <w:lang w:val="en-GB"/>
         </w:rPr>
-        <w:t>network tests</w:t>
-      </w:r>
-      <w:r>
-        <w:rPr>
-          <w:lang w:val="en-GB"/>
-        </w:rPr>
-        <w:t xml:space="preserve"> with basic commands such as ping, traceroute, nslookup, etc. While I had heard and read about these tools before, I had only used ping to check whether a server is responding. I found traceroute to be the most exciting one as it maps the route between your router until the destination. </w:t>
-      </w:r>
-    </w:p>
-    <w:p>
-      <w:pPr>
-        <w:spacing w:line="360" w:lineRule="auto"/>
-        <w:jc w:val="both"/>
-        <w:rPr>
-          <w:lang w:val="en-GB"/>
-        </w:rPr>
-      </w:pPr>
-      <w:r>
-        <w:rPr>
-          <w:lang w:val="en-GB"/>
-        </w:rPr>
-        <w:t xml:space="preserve">    In Unit 4 I prepared my second </w:t>
-      </w:r>
-      <w:r>
-        <w:rPr>
-          <w:b/>
-          <w:bCs/>
-          <w:lang w:val="en-GB"/>
-        </w:rPr>
-        <w:t>collaborative discussion</w:t>
-      </w:r>
-      <w:r>
-        <w:rPr>
-          <w:lang w:val="en-GB"/>
-        </w:rPr>
         <w:t xml:space="preserve"> </w:t>
-      </w:r>
-      <w:r>
-        <w:rPr>
-          <w:lang w:val="en-GB"/>
-        </w:rPr>
-        <w:t>where I collected and presented my network scan findings from the previous unit, and I read about the “fight” between ISO/OSI and TCP/IP.</w:t>
-      </w:r>
-    </w:p>
-    <w:p>
-      <w:pPr>
-        <w:spacing w:line="360" w:lineRule="auto"/>
-        <w:jc w:val="both"/>
-        <w:rPr>
-          <w:lang w:val="en-GB"/>
-        </w:rPr>
-      </w:pPr>
-      <w:r>
-        <w:rPr>
-          <w:lang w:val="en-GB"/>
-        </w:rPr>
-        <w:t xml:space="preserve">    In Unit 5 I studied the required reading for the network components and tools. As a </w:t>
-      </w:r>
-      <w:r>
-        <w:rPr>
-          <w:lang w:val="en-GB"/>
-        </w:rPr>
-        <w:t>long-time</w:t>
-      </w:r>
-      <w:r>
-        <w:rPr>
-          <w:lang w:val="en-GB"/>
-        </w:rPr>
-        <w:t xml:space="preserve"> enthusiast of </w:t>
-      </w:r>
-      <w:r>
-        <w:rPr>
-          <w:lang w:val="en-GB"/>
-        </w:rPr>
-        <w:t>networks,</w:t>
-      </w:r>
-      <w:r>
-        <w:rPr>
-          <w:lang w:val="en-GB"/>
-        </w:rPr>
-        <w:t xml:space="preserve"> I was already knowledgeable</w:t>
-      </w:r>
-      <w:r>
-        <w:rPr>
-          <w:lang w:val="en-GB"/>
-        </w:rPr>
-        <w:t xml:space="preserve"> of them. However, during Unit 5 until Unit 6 I was collaborating with my team to complete our first assignment.</w:t>
-      </w:r>
-    </w:p>
-    <w:p>
-      <w:pPr>
-        <w:spacing w:line="360" w:lineRule="auto"/>
-        <w:jc w:val="both"/>
-        <w:rPr>
-          <w:lang w:val="en-GB"/>
-        </w:rPr>
-      </w:pPr>
-      <w:r>
-        <w:rPr>
-          <w:lang w:val="en-GB"/>
-        </w:rPr>
-        <w:t xml:space="preserve">    In Unit 6, I continued working with my team to complete our </w:t>
-      </w:r>
-      <w:r>
-        <w:rPr>
-          <w:b/>
-          <w:bCs/>
-          <w:lang w:val="en-GB"/>
-        </w:rPr>
-        <w:t>design document.</w:t>
-      </w:r>
-      <w:r>
-        <w:rPr>
-          <w:lang w:val="en-GB"/>
-        </w:rPr>
-        <w:t xml:space="preserve"> </w:t>
-      </w:r>
-      <w:r>
-        <w:rPr>
-          <w:lang w:val="en-GB"/>
-        </w:rPr>
-        <w:t xml:space="preserve">In our System Proposal assignment, I prepared the introduction, the appendix graphs and I made a </w:t>
-      </w:r>
-      <w:r>
-        <w:rPr>
-          <w:lang w:val="en-GB"/>
-        </w:rPr>
-        <w:lastRenderedPageBreak/>
-        <w:t>list with some network tools we can use. Additionally, after I received all documents from the rest team members, I worked on the final structure of the assignment, I corrected the typographic and grammatical errors, polished the final assignment, and submitted it to the portal.</w:t>
-      </w:r>
-    </w:p>
-    <w:p>
-      <w:pPr>
-        <w:spacing w:line="360" w:lineRule="auto"/>
-        <w:jc w:val="both"/>
-        <w:rPr>
-          <w:lang w:val="en-GB"/>
-        </w:rPr>
-      </w:pPr>
-      <w:r>
-        <w:rPr>
-          <w:lang w:val="en-GB"/>
-        </w:rPr>
-        <w:t>Furthermore</w:t>
-      </w:r>
-      <w:r>
-        <w:rPr>
-          <w:lang w:val="en-GB"/>
-        </w:rPr>
-        <w:t xml:space="preserve">, I researched eight penetration tools and evaluated them in six criteria: ease of install, ease of use, flexibility, licensing, privacy, and reputation as part of the </w:t>
-      </w:r>
-      <w:r>
-        <w:rPr>
-          <w:b/>
-          <w:bCs/>
-          <w:lang w:val="en-GB"/>
-        </w:rPr>
-        <w:t>third seminar</w:t>
-      </w:r>
-      <w:r>
-        <w:rPr>
-          <w:lang w:val="en-GB"/>
-        </w:rPr>
-        <w:t>.</w:t>
-      </w:r>
-    </w:p>
-    <w:p>
-      <w:pPr>
-        <w:spacing w:line="360" w:lineRule="auto"/>
-        <w:jc w:val="both"/>
-        <w:rPr>
-          <w:lang w:val="en-GB"/>
-        </w:rPr>
-      </w:pPr>
-      <w:r>
-        <w:rPr>
-          <w:lang w:val="en-GB"/>
-        </w:rPr>
-        <w:t xml:space="preserve">    In Unit 7 I read about Kali Linux and its uses and prepared an e-Portfolio </w:t>
-      </w:r>
-      <w:r>
-        <w:rPr>
-          <w:b/>
-          <w:bCs/>
-          <w:lang w:val="en-GB"/>
-        </w:rPr>
-        <w:t>component</w:t>
-      </w:r>
-      <w:r>
-        <w:rPr>
-          <w:lang w:val="en-GB"/>
-        </w:rPr>
-        <w:t>. I had never heard about it before, however</w:t>
-      </w:r>
-      <w:r>
-        <w:rPr>
-          <w:lang w:val="en-GB"/>
-        </w:rPr>
-        <w:t>,</w:t>
-      </w:r>
-      <w:r>
-        <w:rPr>
-          <w:lang w:val="en-GB"/>
-        </w:rPr>
-        <w:t xml:space="preserve"> once I read how it succeeded Backtrack 5, I understood some of its functionalities. I remember being amazed by Backtrack 5 when I was young and reading about it again was nostalgic.</w:t>
-      </w:r>
-    </w:p>
-    <w:p>
-      <w:pPr>
-        <w:spacing w:line="360" w:lineRule="auto"/>
-        <w:jc w:val="both"/>
-        <w:rPr>
-          <w:lang w:val="en-GB"/>
-        </w:rPr>
-      </w:pPr>
-      <w:r>
-        <w:rPr>
-          <w:lang w:val="en-GB"/>
-        </w:rPr>
-        <w:t xml:space="preserve">    In Unit 8 I was introduced to various applicable regulations including GDPR, HIPPA, PCI-DSS, and more.</w:t>
-      </w:r>
-      <w:r>
-        <w:rPr>
-          <w:lang w:val="en-GB"/>
-        </w:rPr>
-        <w:t xml:space="preserve"> I read and prepared a </w:t>
-      </w:r>
-      <w:r>
-        <w:rPr>
-          <w:b/>
-          <w:bCs/>
-          <w:lang w:val="en-GB"/>
-        </w:rPr>
-        <w:t>case study</w:t>
-      </w:r>
-      <w:r>
-        <w:rPr>
-          <w:lang w:val="en-GB"/>
-        </w:rPr>
-        <w:t xml:space="preserve"> regarding an unlawful CCTV personal data processing. </w:t>
-      </w:r>
-      <w:r>
-        <w:rPr>
-          <w:lang w:val="en-GB"/>
-        </w:rPr>
-        <w:t>While regulations can be disruptive for novel technologies</w:t>
-      </w:r>
-      <w:r>
-        <w:rPr>
-          <w:lang w:val="en-GB"/>
-        </w:rPr>
-        <w:t>, they can assure the safety of our data. However, all regulations need to be updated regularly to allow technology to evolve.</w:t>
-      </w:r>
-    </w:p>
-    <w:p>
-      <w:pPr>
-        <w:spacing w:line="360" w:lineRule="auto"/>
-        <w:jc w:val="both"/>
-        <w:rPr>
-          <w:lang w:val="en-GB"/>
-        </w:rPr>
-      </w:pPr>
-      <w:r>
-        <w:rPr>
-          <w:lang w:val="en-GB"/>
-        </w:rPr>
-        <w:t xml:space="preserve">    In Unit 9 I read about system logging and its analysis tools. Additionally, I was collaborating with my team to prepare our Executive Summary document. In general, Unit 9 allowed me to reconcile everything I learnt in the previous units and move on a little more prepared.</w:t>
-      </w:r>
-    </w:p>
-    <w:p>
-      <w:pPr>
-        <w:spacing w:line="360" w:lineRule="auto"/>
-        <w:jc w:val="both"/>
-        <w:rPr>
-          <w:lang w:val="en-GB"/>
-        </w:rPr>
-      </w:pPr>
-      <w:r>
-        <w:rPr>
-          <w:lang w:val="en-GB"/>
-        </w:rPr>
-        <w:t xml:space="preserve">    In Unit 10 I studied some immense data breaches. Furthermore, I selected a data breach</w:t>
-      </w:r>
-      <w:r>
-        <w:rPr>
-          <w:lang w:val="en-GB"/>
-        </w:rPr>
-        <w:t xml:space="preserve"> that</w:t>
-      </w:r>
-      <w:r>
-        <w:rPr>
-          <w:lang w:val="en-GB"/>
-        </w:rPr>
-        <w:t xml:space="preserve"> occurred in 2011 from SONY PlayStation Network and prepared a </w:t>
-      </w:r>
-      <w:r>
-        <w:rPr>
-          <w:b/>
-          <w:bCs/>
-          <w:lang w:val="en-GB"/>
-        </w:rPr>
-        <w:t xml:space="preserve">study case </w:t>
-      </w:r>
-      <w:r>
-        <w:rPr>
-          <w:lang w:val="en-GB"/>
-        </w:rPr>
-        <w:t>as I remember how devastating it was for SONY. Additionally, I was still collaborating with my team for our Executive Summary document.</w:t>
-      </w:r>
-    </w:p>
-    <w:p>
-      <w:pPr>
-        <w:spacing w:line="360" w:lineRule="auto"/>
-        <w:jc w:val="both"/>
-        <w:rPr>
-          <w:lang w:val="en-GB"/>
-        </w:rPr>
-      </w:pPr>
-      <w:r>
-        <w:rPr>
-          <w:lang w:val="en-GB"/>
-        </w:rPr>
-        <w:t xml:space="preserve">    In Unit 11 my team and I worked tirelessly to prepare our </w:t>
-      </w:r>
-      <w:r>
-        <w:rPr>
-          <w:b/>
-          <w:bCs/>
-          <w:lang w:val="en-GB"/>
-        </w:rPr>
-        <w:t>final submission</w:t>
-      </w:r>
-      <w:r>
-        <w:rPr>
-          <w:lang w:val="en-GB"/>
-        </w:rPr>
-        <w:t xml:space="preserve"> well on time to</w:t>
-      </w:r>
-      <w:r>
-        <w:rPr>
-          <w:lang w:val="en-GB"/>
-        </w:rPr>
-        <w:t xml:space="preserve"> </w:t>
-      </w:r>
-      <w:r>
-        <w:rPr>
-          <w:lang w:val="en-GB"/>
-        </w:rPr>
-        <w:t>review it</w:t>
-      </w:r>
-      <w:r>
-        <w:rPr>
-          <w:lang w:val="en-GB"/>
-        </w:rPr>
-        <w:t>.</w:t>
-      </w:r>
-      <w:r>
-        <w:rPr>
-          <w:lang w:val="en-GB"/>
-        </w:rPr>
-        <w:t xml:space="preserve"> </w:t>
-      </w:r>
-      <w:r>
-        <w:rPr>
-          <w:lang w:val="en-GB"/>
-        </w:rPr>
-        <w:t>In our Executive Report, I prepared all EU GDPR and PCI-DSS sections (issues and recommendations), I worked with the conclusion section where I presented a summary of the data in our report and finally, I reviewed and corrected all typographic and grammatical errors, and I polished the assignment before we submitted it.</w:t>
-      </w:r>
-    </w:p>
-    <w:p>
-      <w:pPr>
-        <w:spacing w:line="360" w:lineRule="auto"/>
-        <w:jc w:val="both"/>
-        <w:rPr>
-          <w:lang w:val="en-GB"/>
-        </w:rPr>
-      </w:pPr>
-      <w:r>
-        <w:rPr>
-          <w:lang w:val="en-GB"/>
-        </w:rPr>
-        <w:t xml:space="preserve"> Furthermore, we worked on our assigned </w:t>
-      </w:r>
-      <w:r>
-        <w:rPr>
-          <w:b/>
-          <w:bCs/>
-          <w:lang w:val="en-GB"/>
-        </w:rPr>
-        <w:t xml:space="preserve">debate presentation </w:t>
       </w:r>
       <w:r>
         <w:rPr>
